--- a/submission_files/results.docx
+++ b/submission_files/results.docx
@@ -621,7 +621,12 @@
                 <w:bCs w:val="1"/>
                 <w:rtl w:val="0"/>
               </w:rPr>
-              <w:t xml:space="preserve">9</w:t>
+              <w:t xml:space="preserve">10</w:t>
+            </w:r>
+            <w:r>
+              <w:rPr>
+                <w:rtl w:val="0"/>
+              </w:rPr>
             </w:r>
           </w:p>
         </w:tc>
@@ -670,7 +675,12 @@
                 <w:bCs w:val="1"/>
                 <w:rtl w:val="0"/>
               </w:rPr>
-              <w:t xml:space="preserve">0.3913 (39.13%)</w:t>
+              <w:t xml:space="preserve">0.4348 (43.48%)</w:t>
+            </w:r>
+            <w:r>
+              <w:rPr>
+                <w:rtl w:val="0"/>
+              </w:rPr>
             </w:r>
           </w:p>
         </w:tc>
@@ -855,7 +865,12 @@
                 <w:bCs w:val="1"/>
                 <w:rtl w:val="0"/>
               </w:rPr>
-              <w:t xml:space="preserve">7</w:t>
+              <w:t xml:space="preserve">8</w:t>
+            </w:r>
+            <w:r>
+              <w:rPr>
+                <w:rtl w:val="0"/>
+              </w:rPr>
             </w:r>
           </w:p>
         </w:tc>
@@ -899,12 +914,19 @@
             </w:pPr>
             <w:r>
               <w:rPr>
-                <w:rFonts w:ascii="Calibri" w:cs="Calibri" w:eastAsia="Calibri" w:hAnsi="Calibri"/>
-                <w:b w:val="1"/>
-                <w:bCs w:val="1"/>
+                <w:b w:val="1"/>
+                <w:bCs w:val="1"/>
+                <w:color w:val="333333"/>
+                <w:sz w:val="21"/>
+                <w:szCs w:val="21"/>
                 <w:rtl w:val="0"/>
               </w:rPr>
-              <w:t xml:space="preserve">0.3500 (35.00%)</w:t>
+              <w:t xml:space="preserve">0.4000 (40.00%)</w:t>
+            </w:r>
+            <w:r>
+              <w:rPr>
+                <w:rtl w:val="0"/>
+              </w:rPr>
             </w:r>
           </w:p>
         </w:tc>
@@ -1089,7 +1111,7 @@
                 <w:bCs w:val="1"/>
                 <w:rtl w:val="0"/>
               </w:rPr>
-              <w:t xml:space="preserve">107</w:t>
+              <w:t xml:space="preserve">108</w:t>
             </w:r>
           </w:p>
         </w:tc>
@@ -1133,12 +1155,19 @@
             </w:pPr>
             <w:r>
               <w:rPr>
-                <w:rFonts w:ascii="Calibri" w:cs="Calibri" w:eastAsia="Calibri" w:hAnsi="Calibri"/>
-                <w:b w:val="1"/>
-                <w:bCs w:val="1"/>
+                <w:b w:val="1"/>
+                <w:bCs w:val="1"/>
+                <w:color w:val="333333"/>
+                <w:sz w:val="21"/>
+                <w:szCs w:val="21"/>
                 <w:rtl w:val="0"/>
               </w:rPr>
-              <w:t xml:space="preserve">0.9224 (92.24%)</w:t>
+              <w:t xml:space="preserve">0.9310 (93.10%)</w:t>
+            </w:r>
+            <w:r>
+              <w:rPr>
+                <w:rtl w:val="0"/>
+              </w:rPr>
             </w:r>
           </w:p>
         </w:tc>
@@ -1323,7 +1352,12 @@
                 <w:bCs w:val="1"/>
                 <w:rtl w:val="0"/>
               </w:rPr>
-              <w:t xml:space="preserve">47</w:t>
+              <w:t xml:space="preserve">50</w:t>
+            </w:r>
+            <w:r>
+              <w:rPr>
+                <w:rtl w:val="0"/>
+              </w:rPr>
             </w:r>
           </w:p>
         </w:tc>
@@ -1367,12 +1401,19 @@
             </w:pPr>
             <w:r>
               <w:rPr>
-                <w:rFonts w:ascii="Calibri" w:cs="Calibri" w:eastAsia="Calibri" w:hAnsi="Calibri"/>
-                <w:b w:val="1"/>
-                <w:bCs w:val="1"/>
+                <w:b w:val="1"/>
+                <w:bCs w:val="1"/>
+                <w:color w:val="333333"/>
+                <w:sz w:val="21"/>
+                <w:szCs w:val="21"/>
                 <w:rtl w:val="0"/>
               </w:rPr>
-              <w:t xml:space="preserve">0.8545 (85.45%)</w:t>
+              <w:t xml:space="preserve">0.9091 (90.91%)</w:t>
+            </w:r>
+            <w:r>
+              <w:rPr>
+                <w:rtl w:val="0"/>
+              </w:rPr>
             </w:r>
           </w:p>
         </w:tc>
@@ -1463,7 +1504,7 @@
       <w:pPr>
         <w:numPr>
           <w:ilvl w:val="0"/>
-          <w:numId w:val="8"/>
+          <w:numId w:val="9"/>
         </w:numPr>
         <w:spacing w:after="0" w:afterAutospacing="0" w:lineRule="auto"/>
         <w:ind w:left="720" w:hanging="360"/>
@@ -1488,7 +1529,7 @@
       <w:pPr>
         <w:numPr>
           <w:ilvl w:val="0"/>
-          <w:numId w:val="8"/>
+          <w:numId w:val="9"/>
         </w:numPr>
         <w:spacing w:after="0" w:afterAutospacing="0" w:lineRule="auto"/>
         <w:ind w:left="720" w:hanging="360"/>
@@ -1513,7 +1554,7 @@
       <w:pPr>
         <w:numPr>
           <w:ilvl w:val="0"/>
-          <w:numId w:val="8"/>
+          <w:numId w:val="9"/>
         </w:numPr>
         <w:spacing w:after="0" w:afterAutospacing="0" w:lineRule="auto"/>
         <w:ind w:left="720" w:hanging="360"/>
@@ -1531,14 +1572,14 @@
           <w:szCs w:val="21"/>
           <w:rtl w:val="0"/>
         </w:rPr>
-        <w:t xml:space="preserve">Overall portfolio closure rate: 69.50%</w:t>
+        <w:t xml:space="preserve">Overall portfolio closure rate: 74.21%</w:t>
       </w:r>
     </w:p>
     <w:p>
       <w:pPr>
         <w:numPr>
           <w:ilvl w:val="0"/>
-          <w:numId w:val="8"/>
+          <w:numId w:val="9"/>
         </w:numPr>
         <w:spacing w:after="140" w:lineRule="auto"/>
         <w:ind w:left="720" w:hanging="360"/>
@@ -1610,7 +1651,7 @@
       <w:pPr>
         <w:numPr>
           <w:ilvl w:val="0"/>
-          <w:numId w:val="1"/>
+          <w:numId w:val="2"/>
         </w:numPr>
         <w:spacing w:after="0" w:afterAutospacing="0" w:lineRule="auto"/>
         <w:ind w:left="720" w:hanging="360"/>
@@ -1635,7 +1676,7 @@
       <w:pPr>
         <w:numPr>
           <w:ilvl w:val="0"/>
-          <w:numId w:val="1"/>
+          <w:numId w:val="2"/>
         </w:numPr>
         <w:spacing w:after="0" w:afterAutospacing="0" w:lineRule="auto"/>
         <w:ind w:left="720" w:hanging="360"/>
@@ -1660,7 +1701,7 @@
       <w:pPr>
         <w:numPr>
           <w:ilvl w:val="0"/>
-          <w:numId w:val="1"/>
+          <w:numId w:val="2"/>
         </w:numPr>
         <w:spacing w:after="0" w:afterAutospacing="0" w:lineRule="auto"/>
         <w:ind w:left="720" w:hanging="360"/>
@@ -1685,7 +1726,7 @@
       <w:pPr>
         <w:numPr>
           <w:ilvl w:val="0"/>
-          <w:numId w:val="1"/>
+          <w:numId w:val="2"/>
         </w:numPr>
         <w:spacing w:after="0" w:afterAutospacing="0" w:lineRule="auto"/>
         <w:ind w:left="720" w:hanging="360"/>
@@ -1710,7 +1751,7 @@
       <w:pPr>
         <w:numPr>
           <w:ilvl w:val="0"/>
-          <w:numId w:val="1"/>
+          <w:numId w:val="2"/>
         </w:numPr>
         <w:spacing w:after="140" w:lineRule="auto"/>
         <w:ind w:left="720" w:hanging="360"/>
@@ -1834,7 +1875,7 @@
       <w:pPr>
         <w:numPr>
           <w:ilvl w:val="0"/>
-          <w:numId w:val="7"/>
+          <w:numId w:val="8"/>
         </w:numPr>
         <w:spacing w:after="0" w:afterAutospacing="0" w:lineRule="auto"/>
         <w:ind w:left="720" w:hanging="360"/>
@@ -1876,6 +1917,526 @@
           <w:rtl w:val="0"/>
         </w:rPr>
         <w:t xml:space="preserve">)</w:t>
+      </w:r>
+    </w:p>
+    <w:p>
+      <w:pPr>
+        <w:numPr>
+          <w:ilvl w:val="0"/>
+          <w:numId w:val="8"/>
+        </w:numPr>
+        <w:spacing w:after="0" w:afterAutospacing="0" w:lineRule="auto"/>
+        <w:ind w:left="720" w:hanging="360"/>
+        <w:rPr>
+          <w:b w:val="1"/>
+          <w:bCs w:val="1"/>
+        </w:rPr>
+      </w:pPr>
+      <w:r>
+        <w:rPr>
+          <w:b w:val="1"/>
+          <w:bCs w:val="1"/>
+          <w:color w:val="333333"/>
+          <w:sz w:val="21"/>
+          <w:szCs w:val="21"/>
+          <w:rtl w:val="0"/>
+        </w:rPr>
+        <w:t xml:space="preserve">Alternative Solution: SQL queries (</w:t>
+      </w:r>
+      <w:r>
+        <w:rPr>
+          <w:rFonts w:ascii="Courier New" w:cs="Courier New" w:eastAsia="Courier New" w:hAnsi="Courier New"/>
+          <w:b w:val="1"/>
+          <w:bCs w:val="1"/>
+          <w:color w:val="333333"/>
+          <w:sz w:val="21"/>
+          <w:szCs w:val="21"/>
+          <w:rtl w:val="0"/>
+        </w:rPr>
+        <w:t xml:space="preserve">sql_solution.sql</w:t>
+      </w:r>
+      <w:r>
+        <w:rPr>
+          <w:b w:val="1"/>
+          <w:bCs w:val="1"/>
+          <w:color w:val="333333"/>
+          <w:sz w:val="21"/>
+          <w:szCs w:val="21"/>
+          <w:rtl w:val="0"/>
+        </w:rPr>
+        <w:t xml:space="preserve">)</w:t>
+      </w:r>
+    </w:p>
+    <w:p>
+      <w:pPr>
+        <w:numPr>
+          <w:ilvl w:val="0"/>
+          <w:numId w:val="8"/>
+        </w:numPr>
+        <w:spacing w:after="0" w:afterAutospacing="0" w:lineRule="auto"/>
+        <w:ind w:left="720" w:hanging="360"/>
+        <w:rPr>
+          <w:b w:val="1"/>
+          <w:bCs w:val="1"/>
+        </w:rPr>
+      </w:pPr>
+      <w:r>
+        <w:rPr>
+          <w:b w:val="1"/>
+          <w:bCs w:val="1"/>
+          <w:color w:val="333333"/>
+          <w:sz w:val="21"/>
+          <w:szCs w:val="21"/>
+          <w:rtl w:val="0"/>
+        </w:rPr>
+        <w:t xml:space="preserve">Data Processing: Pandas library for tabular operations</w:t>
+      </w:r>
+    </w:p>
+    <w:p>
+      <w:pPr>
+        <w:numPr>
+          <w:ilvl w:val="0"/>
+          <w:numId w:val="8"/>
+        </w:numPr>
+        <w:spacing w:after="140" w:lineRule="auto"/>
+        <w:ind w:left="720" w:hanging="360"/>
+        <w:rPr>
+          <w:b w:val="1"/>
+          <w:bCs w:val="1"/>
+        </w:rPr>
+      </w:pPr>
+      <w:r>
+        <w:rPr>
+          <w:b w:val="1"/>
+          <w:bCs w:val="1"/>
+          <w:color w:val="333333"/>
+          <w:sz w:val="21"/>
+          <w:szCs w:val="21"/>
+          <w:rtl w:val="0"/>
+        </w:rPr>
+        <w:t xml:space="preserve">XML Parsing: ElementTree for efficient XML processing</w:t>
+      </w:r>
+    </w:p>
+    <w:p>
+      <w:pPr>
+        <w:pStyle w:val="Heading3"/>
+        <w:keepNext w:val="0"/>
+        <w:keepLines w:val="0"/>
+        <w:spacing w:after="240" w:before="360" w:line="300" w:lineRule="auto"/>
+        <w:ind w:left="0" w:firstLine="0"/>
+        <w:rPr>
+          <w:b w:val="1"/>
+          <w:bCs w:val="1"/>
+          <w:color w:val="333333"/>
+          <w:sz w:val="33"/>
+          <w:szCs w:val="33"/>
+        </w:rPr>
+      </w:pPr>
+      <w:bookmarkStart w:colFirst="0" w:colLast="0" w:name="_5jxd8e3p49w6" w:id="3"/>
+      <w:bookmarkEnd w:id="3"/>
+      <w:r>
+        <w:rPr>
+          <w:b w:val="1"/>
+          <w:bCs w:val="1"/>
+          <w:color w:val="333333"/>
+          <w:sz w:val="33"/>
+          <w:szCs w:val="33"/>
+          <w:rtl w:val="0"/>
+        </w:rPr>
+        <w:t xml:space="preserve">Methodology:</w:t>
+      </w:r>
+    </w:p>
+    <w:p>
+      <w:pPr>
+        <w:numPr>
+          <w:ilvl w:val="0"/>
+          <w:numId w:val="1"/>
+        </w:numPr>
+        <w:spacing w:after="0" w:afterAutospacing="0" w:lineRule="auto"/>
+        <w:ind w:left="720" w:hanging="360"/>
+        <w:rPr>
+          <w:b w:val="1"/>
+          <w:bCs w:val="1"/>
+        </w:rPr>
+      </w:pPr>
+      <w:r>
+        <w:rPr>
+          <w:b w:val="1"/>
+          <w:bCs w:val="1"/>
+          <w:color w:val="333333"/>
+          <w:sz w:val="21"/>
+          <w:szCs w:val="21"/>
+          <w:rtl w:val="0"/>
+        </w:rPr>
+        <w:t xml:space="preserve">Total Count of Loans:</w:t>
+      </w:r>
+    </w:p>
+    <w:p>
+      <w:pPr>
+        <w:numPr>
+          <w:ilvl w:val="1"/>
+          <w:numId w:val="1"/>
+        </w:numPr>
+        <w:spacing w:after="0" w:afterAutospacing="0" w:lineRule="auto"/>
+        <w:ind w:left="1440" w:hanging="360"/>
+        <w:rPr>
+          <w:b w:val="1"/>
+          <w:bCs w:val="1"/>
+        </w:rPr>
+      </w:pPr>
+      <w:r>
+        <w:rPr>
+          <w:b w:val="1"/>
+          <w:bCs w:val="1"/>
+          <w:color w:val="333333"/>
+          <w:sz w:val="21"/>
+          <w:szCs w:val="21"/>
+          <w:rtl w:val="0"/>
+        </w:rPr>
+        <w:t xml:space="preserve">Counted unique deal IDs (</w:t>
+      </w:r>
+      <w:r>
+        <w:rPr>
+          <w:rFonts w:ascii="Courier New" w:cs="Courier New" w:eastAsia="Courier New" w:hAnsi="Courier New"/>
+          <w:b w:val="1"/>
+          <w:bCs w:val="1"/>
+          <w:color w:val="333333"/>
+          <w:sz w:val="21"/>
+          <w:szCs w:val="21"/>
+          <w:rtl w:val="0"/>
+        </w:rPr>
+        <w:t xml:space="preserve">dlref</w:t>
+      </w:r>
+      <w:r>
+        <w:rPr>
+          <w:b w:val="1"/>
+          <w:bCs w:val="1"/>
+          <w:color w:val="333333"/>
+          <w:sz w:val="21"/>
+          <w:szCs w:val="21"/>
+          <w:rtl w:val="0"/>
+        </w:rPr>
+        <w:t xml:space="preserve">) per client</w:t>
+      </w:r>
+    </w:p>
+    <w:p>
+      <w:pPr>
+        <w:numPr>
+          <w:ilvl w:val="0"/>
+          <w:numId w:val="1"/>
+        </w:numPr>
+        <w:spacing w:after="0" w:afterAutospacing="0" w:lineRule="auto"/>
+        <w:ind w:left="720" w:hanging="360"/>
+        <w:rPr>
+          <w:b w:val="1"/>
+          <w:bCs w:val="1"/>
+        </w:rPr>
+      </w:pPr>
+      <w:r>
+        <w:rPr>
+          <w:b w:val="1"/>
+          <w:bCs w:val="1"/>
+          <w:color w:val="333333"/>
+          <w:sz w:val="21"/>
+          <w:szCs w:val="21"/>
+          <w:rtl w:val="0"/>
+        </w:rPr>
+        <w:t xml:space="preserve">Closed Loans Ratio:</w:t>
+      </w:r>
+    </w:p>
+    <w:p>
+      <w:pPr>
+        <w:numPr>
+          <w:ilvl w:val="1"/>
+          <w:numId w:val="1"/>
+        </w:numPr>
+        <w:spacing w:after="0" w:afterAutospacing="0" w:lineRule="auto"/>
+        <w:ind w:left="1440" w:hanging="360"/>
+        <w:rPr>
+          <w:b w:val="1"/>
+          <w:bCs w:val="1"/>
+        </w:rPr>
+      </w:pPr>
+      <w:r>
+        <w:rPr>
+          <w:b w:val="1"/>
+          <w:bCs w:val="1"/>
+          <w:color w:val="333333"/>
+          <w:sz w:val="21"/>
+          <w:szCs w:val="21"/>
+          <w:rtl w:val="0"/>
+        </w:rPr>
+        <w:t xml:space="preserve">Identified closed loans by deal_status &gt; 1 (status codes: 2=Close, 3=Sold, etc.) OR presence of </w:t>
+      </w:r>
+      <w:r>
+        <w:rPr>
+          <w:rFonts w:ascii="Courier New" w:cs="Courier New" w:eastAsia="Courier New" w:hAnsi="Courier New"/>
+          <w:b w:val="1"/>
+          <w:bCs w:val="1"/>
+          <w:color w:val="333333"/>
+          <w:sz w:val="21"/>
+          <w:szCs w:val="21"/>
+          <w:rtl w:val="0"/>
+        </w:rPr>
+        <w:t xml:space="preserve">actual_end_date</w:t>
+      </w:r>
+      <w:r>
+        <w:rPr>
+          <w:b w:val="1"/>
+          <w:bCs w:val="1"/>
+          <w:color w:val="333333"/>
+          <w:sz w:val="21"/>
+          <w:szCs w:val="21"/>
+          <w:rtl w:val="0"/>
+        </w:rPr>
+        <w:t xml:space="preserve"> (dldff)</w:t>
+      </w:r>
+    </w:p>
+    <w:p>
+      <w:pPr>
+        <w:numPr>
+          <w:ilvl w:val="1"/>
+          <w:numId w:val="1"/>
+        </w:numPr>
+        <w:spacing w:after="0" w:afterAutospacing="0" w:lineRule="auto"/>
+        <w:ind w:left="1440" w:hanging="360"/>
+        <w:rPr>
+          <w:b w:val="1"/>
+          <w:bCs w:val="1"/>
+        </w:rPr>
+      </w:pPr>
+      <w:r>
+        <w:rPr>
+          <w:b w:val="1"/>
+          <w:bCs w:val="1"/>
+          <w:color w:val="333333"/>
+          <w:sz w:val="21"/>
+          <w:szCs w:val="21"/>
+          <w:rtl w:val="0"/>
+        </w:rPr>
+        <w:t xml:space="preserve">Used official status mapping: 1=Open, 2+=Closed (various closure types)</w:t>
+      </w:r>
+    </w:p>
+    <w:p>
+      <w:pPr>
+        <w:numPr>
+          <w:ilvl w:val="1"/>
+          <w:numId w:val="1"/>
+        </w:numPr>
+        <w:spacing w:after="0" w:afterAutospacing="0" w:lineRule="auto"/>
+        <w:ind w:left="1440" w:hanging="360"/>
+        <w:rPr>
+          <w:b w:val="1"/>
+          <w:bCs w:val="1"/>
+        </w:rPr>
+      </w:pPr>
+      <w:r>
+        <w:rPr>
+          <w:b w:val="1"/>
+          <w:bCs w:val="1"/>
+          <w:color w:val="333333"/>
+          <w:sz w:val="21"/>
+          <w:szCs w:val="21"/>
+          <w:rtl w:val="0"/>
+        </w:rPr>
+        <w:t xml:space="preserve">Calculated ratio: closed_loans / total_loans</w:t>
+      </w:r>
+    </w:p>
+    <w:p>
+      <w:pPr>
+        <w:numPr>
+          <w:ilvl w:val="0"/>
+          <w:numId w:val="1"/>
+        </w:numPr>
+        <w:spacing w:after="0" w:afterAutospacing="0" w:lineRule="auto"/>
+        <w:ind w:left="720" w:hanging="360"/>
+        <w:rPr>
+          <w:b w:val="1"/>
+          <w:bCs w:val="1"/>
+        </w:rPr>
+      </w:pPr>
+      <w:r>
+        <w:rPr>
+          <w:b w:val="1"/>
+          <w:bCs w:val="1"/>
+          <w:color w:val="333333"/>
+          <w:sz w:val="21"/>
+          <w:szCs w:val="21"/>
+          <w:rtl w:val="0"/>
+        </w:rPr>
+        <w:t xml:space="preserve">Expired Debt 30+ Days:</w:t>
+      </w:r>
+    </w:p>
+    <w:p>
+      <w:pPr>
+        <w:numPr>
+          <w:ilvl w:val="1"/>
+          <w:numId w:val="1"/>
+        </w:numPr>
+        <w:spacing w:after="0" w:afterAutospacing="0" w:lineRule="auto"/>
+        <w:ind w:left="1440" w:hanging="360"/>
+        <w:rPr>
+          <w:b w:val="1"/>
+          <w:bCs w:val="1"/>
+        </w:rPr>
+      </w:pPr>
+      <w:r>
+        <w:rPr>
+          <w:b w:val="1"/>
+          <w:bCs w:val="1"/>
+          <w:color w:val="333333"/>
+          <w:sz w:val="21"/>
+          <w:szCs w:val="21"/>
+          <w:rtl w:val="0"/>
+        </w:rPr>
+        <w:t xml:space="preserve">Filtered records where </w:t>
+      </w:r>
+      <w:r>
+        <w:rPr>
+          <w:rFonts w:ascii="Courier New" w:cs="Courier New" w:eastAsia="Courier New" w:hAnsi="Courier New"/>
+          <w:b w:val="1"/>
+          <w:bCs w:val="1"/>
+          <w:color w:val="333333"/>
+          <w:sz w:val="21"/>
+          <w:szCs w:val="21"/>
+          <w:rtl w:val="0"/>
+        </w:rPr>
+        <w:t xml:space="preserve">days_overdue</w:t>
+      </w:r>
+      <w:r>
+        <w:rPr>
+          <w:b w:val="1"/>
+          <w:bCs w:val="1"/>
+          <w:color w:val="333333"/>
+          <w:sz w:val="21"/>
+          <w:szCs w:val="21"/>
+          <w:rtl w:val="0"/>
+        </w:rPr>
+        <w:t xml:space="preserve"> &gt; 30</w:t>
+      </w:r>
+    </w:p>
+    <w:p>
+      <w:pPr>
+        <w:numPr>
+          <w:ilvl w:val="1"/>
+          <w:numId w:val="1"/>
+        </w:numPr>
+        <w:spacing w:after="0" w:afterAutospacing="0" w:lineRule="auto"/>
+        <w:ind w:left="1440" w:hanging="360"/>
+        <w:rPr>
+          <w:b w:val="1"/>
+          <w:bCs w:val="1"/>
+        </w:rPr>
+      </w:pPr>
+      <w:r>
+        <w:rPr>
+          <w:b w:val="1"/>
+          <w:bCs w:val="1"/>
+          <w:color w:val="333333"/>
+          <w:sz w:val="21"/>
+          <w:szCs w:val="21"/>
+          <w:rtl w:val="0"/>
+        </w:rPr>
+        <w:t xml:space="preserve">Summed </w:t>
+      </w:r>
+      <w:r>
+        <w:rPr>
+          <w:rFonts w:ascii="Courier New" w:cs="Courier New" w:eastAsia="Courier New" w:hAnsi="Courier New"/>
+          <w:b w:val="1"/>
+          <w:bCs w:val="1"/>
+          <w:color w:val="333333"/>
+          <w:sz w:val="21"/>
+          <w:szCs w:val="21"/>
+          <w:rtl w:val="0"/>
+        </w:rPr>
+        <w:t xml:space="preserve">overdue_debt</w:t>
+      </w:r>
+      <w:r>
+        <w:rPr>
+          <w:b w:val="1"/>
+          <w:bCs w:val="1"/>
+          <w:color w:val="333333"/>
+          <w:sz w:val="21"/>
+          <w:szCs w:val="21"/>
+          <w:rtl w:val="0"/>
+        </w:rPr>
+        <w:t xml:space="preserve"> amounts for qualifying deals</w:t>
+      </w:r>
+    </w:p>
+    <w:p>
+      <w:pPr>
+        <w:numPr>
+          <w:ilvl w:val="1"/>
+          <w:numId w:val="1"/>
+        </w:numPr>
+        <w:spacing w:after="0" w:afterAutospacing="0" w:lineRule="auto"/>
+        <w:ind w:left="1440" w:hanging="360"/>
+        <w:rPr>
+          <w:b w:val="1"/>
+          <w:bCs w:val="1"/>
+        </w:rPr>
+      </w:pPr>
+      <w:r>
+        <w:rPr>
+          <w:b w:val="1"/>
+          <w:bCs w:val="1"/>
+          <w:color w:val="333333"/>
+          <w:sz w:val="21"/>
+          <w:szCs w:val="21"/>
+          <w:rtl w:val="0"/>
+        </w:rPr>
+        <w:t xml:space="preserve">Used latest status per deal to avoid double counting</w:t>
+      </w:r>
+    </w:p>
+    <w:p>
+      <w:pPr>
+        <w:numPr>
+          <w:ilvl w:val="1"/>
+          <w:numId w:val="5"/>
+        </w:numPr>
+        <w:spacing w:after="280" w:lineRule="auto"/>
+        <w:ind w:left="1440" w:hanging="360"/>
+        <w:rPr>
+          <w:b w:val="1"/>
+          <w:bCs w:val="1"/>
+          <w:color w:val="333333"/>
+          <w:sz w:val="21"/>
+          <w:szCs w:val="21"/>
+          <w:u w:val="none"/>
+        </w:rPr>
+      </w:pPr>
+      <w:r>
+        <w:rPr>
+          <w:rtl w:val="0"/>
+        </w:rPr>
+      </w:r>
+    </w:p>
+    <w:p>
+      <w:pPr>
+        <w:pStyle w:val="Heading3"/>
+        <w:keepNext w:val="0"/>
+        <w:keepLines w:val="0"/>
+        <w:spacing w:after="240" w:before="360" w:line="300" w:lineRule="auto"/>
+        <w:rPr>
+          <w:b w:val="1"/>
+          <w:bCs w:val="1"/>
+          <w:color w:val="333333"/>
+          <w:sz w:val="33"/>
+          <w:szCs w:val="33"/>
+        </w:rPr>
+      </w:pPr>
+      <w:bookmarkStart w:colFirst="0" w:colLast="0" w:name="_xydt156pk21h" w:id="4"/>
+      <w:bookmarkEnd w:id="4"/>
+      <w:r>
+        <w:rPr>
+          <w:b w:val="1"/>
+          <w:bCs w:val="1"/>
+          <w:color w:val="333333"/>
+          <w:sz w:val="33"/>
+          <w:szCs w:val="33"/>
+          <w:rtl w:val="0"/>
+        </w:rPr>
+        <w:t xml:space="preserve">Data Structure Insights:</w:t>
       </w:r>
     </w:p>
     <w:p>
@@ -1900,30 +2461,7 @@
           <w:szCs w:val="21"/>
           <w:rtl w:val="0"/>
         </w:rPr>
-        <w:t xml:space="preserve">Alternative Solution: SQL queries (</w:t>
-      </w:r>
-      <w:r>
-        <w:rPr>
-          <w:rFonts w:ascii="Courier New" w:cs="Courier New" w:eastAsia="Courier New" w:hAnsi="Courier New"/>
-          <w:b w:val="1"/>
-          <w:bCs w:val="1"/>
-          <w:color w:val="333333"/>
-          <w:sz w:val="21"/>
-          <w:szCs w:val="21"/>
-          <w:rtl w:val="0"/>
-        </w:rPr>
-        <w:t xml:space="preserve">sql_solution.sql</w:t>
-      </w:r>
-      <w:r>
-        <w:rPr>
-          <w:b w:val="1"/>
-          <w:bCs w:val="1"/>
-          <w:color w:val="333333"/>
-          <w:sz w:val="21"/>
-          <w:szCs w:val="21"/>
-          <w:rtl w:val="0"/>
-        </w:rPr>
-        <w:t xml:space="preserve">)</w:t>
+        <w:t xml:space="preserve">XML uses attribute-based storage rather than element text</w:t>
       </w:r>
     </w:p>
     <w:p>
@@ -1948,7 +2486,53 @@
           <w:szCs w:val="21"/>
           <w:rtl w:val="0"/>
         </w:rPr>
-        <w:t xml:space="preserve">Data Processing: Pandas library for tabular operations</w:t>
+        <w:t xml:space="preserve">Each </w:t>
+      </w:r>
+      <w:r>
+        <w:rPr>
+          <w:rFonts w:ascii="Courier New" w:cs="Courier New" w:eastAsia="Courier New" w:hAnsi="Courier New"/>
+          <w:b w:val="1"/>
+          <w:bCs w:val="1"/>
+          <w:color w:val="333333"/>
+          <w:sz w:val="21"/>
+          <w:szCs w:val="21"/>
+          <w:rtl w:val="0"/>
+        </w:rPr>
+        <w:t xml:space="preserve">crdeal</w:t>
+      </w:r>
+      <w:r>
+        <w:rPr>
+          <w:b w:val="1"/>
+          <w:bCs w:val="1"/>
+          <w:color w:val="333333"/>
+          <w:sz w:val="21"/>
+          <w:szCs w:val="21"/>
+          <w:rtl w:val="0"/>
+        </w:rPr>
+        <w:t xml:space="preserve"> contains multiple </w:t>
+      </w:r>
+      <w:r>
+        <w:rPr>
+          <w:rFonts w:ascii="Courier New" w:cs="Courier New" w:eastAsia="Courier New" w:hAnsi="Courier New"/>
+          <w:b w:val="1"/>
+          <w:bCs w:val="1"/>
+          <w:color w:val="333333"/>
+          <w:sz w:val="21"/>
+          <w:szCs w:val="21"/>
+          <w:rtl w:val="0"/>
+        </w:rPr>
+        <w:t xml:space="preserve">deallife</w:t>
+      </w:r>
+      <w:r>
+        <w:rPr>
+          <w:b w:val="1"/>
+          <w:bCs w:val="1"/>
+          <w:color w:val="333333"/>
+          <w:sz w:val="21"/>
+          <w:szCs w:val="21"/>
+          <w:rtl w:val="0"/>
+        </w:rPr>
+        <w:t xml:space="preserve"> historical periods</w:t>
       </w:r>
     </w:p>
     <w:p>
@@ -1957,7 +2541,7 @@
           <w:ilvl w:val="0"/>
           <w:numId w:val="7"/>
         </w:numPr>
-        <w:spacing w:after="140" w:lineRule="auto"/>
+        <w:spacing w:after="0" w:afterAutospacing="0" w:lineRule="auto"/>
         <w:ind w:left="720" w:hanging="360"/>
         <w:rPr>
           <w:b w:val="1"/>
@@ -1973,508 +2557,14 @@
           <w:szCs w:val="21"/>
           <w:rtl w:val="0"/>
         </w:rPr>
-        <w:t xml:space="preserve">XML Parsing: ElementTree for efficient XML processing</w:t>
-      </w:r>
-    </w:p>
-    <w:p>
-      <w:pPr>
-        <w:pStyle w:val="Heading3"/>
-        <w:keepNext w:val="0"/>
-        <w:keepLines w:val="0"/>
-        <w:spacing w:after="240" w:before="360" w:line="300" w:lineRule="auto"/>
-        <w:rPr>
-          <w:b w:val="1"/>
-          <w:bCs w:val="1"/>
-          <w:color w:val="333333"/>
-          <w:sz w:val="33"/>
-          <w:szCs w:val="33"/>
-        </w:rPr>
-      </w:pPr>
-      <w:bookmarkStart w:colFirst="0" w:colLast="0" w:name="_o9qo1d5tiy6u" w:id="3"/>
-      <w:bookmarkEnd w:id="3"/>
-      <w:r>
-        <w:rPr>
-          <w:b w:val="1"/>
-          <w:bCs w:val="1"/>
-          <w:color w:val="333333"/>
-          <w:sz w:val="33"/>
-          <w:szCs w:val="33"/>
-          <w:rtl w:val="0"/>
-        </w:rPr>
-        <w:t xml:space="preserve">Methodology:</w:t>
+        <w:t xml:space="preserve">Deal status tracking enables closure identification</w:t>
       </w:r>
     </w:p>
     <w:p>
       <w:pPr>
         <w:numPr>
           <w:ilvl w:val="0"/>
-          <w:numId w:val="4"/>
-        </w:numPr>
-        <w:spacing w:after="0" w:afterAutospacing="0" w:lineRule="auto"/>
-        <w:ind w:left="720" w:hanging="360"/>
-        <w:rPr>
-          <w:b w:val="1"/>
-          <w:bCs w:val="1"/>
-        </w:rPr>
-      </w:pPr>
-      <w:r>
-        <w:rPr>
-          <w:b w:val="1"/>
-          <w:bCs w:val="1"/>
-          <w:color w:val="333333"/>
-          <w:sz w:val="21"/>
-          <w:szCs w:val="21"/>
-          <w:rtl w:val="0"/>
-        </w:rPr>
-        <w:t xml:space="preserve">Total Count of Loans:</w:t>
-      </w:r>
-    </w:p>
-    <w:p>
-      <w:pPr>
-        <w:numPr>
-          <w:ilvl w:val="1"/>
-          <w:numId w:val="4"/>
-        </w:numPr>
-        <w:spacing w:after="0" w:afterAutospacing="0" w:lineRule="auto"/>
-        <w:ind w:left="1440" w:hanging="360"/>
-        <w:rPr>
-          <w:b w:val="1"/>
-          <w:bCs w:val="1"/>
-        </w:rPr>
-      </w:pPr>
-      <w:r>
-        <w:rPr>
-          <w:b w:val="1"/>
-          <w:bCs w:val="1"/>
-          <w:color w:val="333333"/>
-          <w:sz w:val="21"/>
-          <w:szCs w:val="21"/>
-          <w:rtl w:val="0"/>
-        </w:rPr>
-        <w:t xml:space="preserve">Counted unique deal IDs (</w:t>
-      </w:r>
-      <w:r>
-        <w:rPr>
-          <w:rFonts w:ascii="Courier New" w:cs="Courier New" w:eastAsia="Courier New" w:hAnsi="Courier New"/>
-          <w:b w:val="1"/>
-          <w:bCs w:val="1"/>
-          <w:color w:val="333333"/>
-          <w:sz w:val="21"/>
-          <w:szCs w:val="21"/>
-          <w:rtl w:val="0"/>
-        </w:rPr>
-        <w:t xml:space="preserve">dlref</w:t>
-      </w:r>
-      <w:r>
-        <w:rPr>
-          <w:b w:val="1"/>
-          <w:bCs w:val="1"/>
-          <w:color w:val="333333"/>
-          <w:sz w:val="21"/>
-          <w:szCs w:val="21"/>
-          <w:rtl w:val="0"/>
-        </w:rPr>
-        <w:t xml:space="preserve">) per client</w:t>
-      </w:r>
-    </w:p>
-    <w:p>
-      <w:pPr>
-        <w:numPr>
-          <w:ilvl w:val="0"/>
-          <w:numId w:val="4"/>
-        </w:numPr>
-        <w:spacing w:after="0" w:afterAutospacing="0" w:lineRule="auto"/>
-        <w:ind w:left="720" w:hanging="360"/>
-        <w:rPr>
-          <w:b w:val="1"/>
-          <w:bCs w:val="1"/>
-        </w:rPr>
-      </w:pPr>
-      <w:r>
-        <w:rPr>
-          <w:b w:val="1"/>
-          <w:bCs w:val="1"/>
-          <w:color w:val="333333"/>
-          <w:sz w:val="21"/>
-          <w:szCs w:val="21"/>
-          <w:rtl w:val="0"/>
-        </w:rPr>
-        <w:t xml:space="preserve">Closed Loans Ratio:</w:t>
-      </w:r>
-    </w:p>
-    <w:p>
-      <w:pPr>
-        <w:numPr>
-          <w:ilvl w:val="1"/>
-          <w:numId w:val="4"/>
-        </w:numPr>
-        <w:spacing w:after="0" w:afterAutospacing="0" w:lineRule="auto"/>
-        <w:ind w:left="1440" w:hanging="360"/>
-        <w:rPr>
-          <w:b w:val="1"/>
-          <w:bCs w:val="1"/>
-        </w:rPr>
-      </w:pPr>
-      <w:r>
-        <w:rPr>
-          <w:b w:val="1"/>
-          <w:bCs w:val="1"/>
-          <w:color w:val="333333"/>
-          <w:sz w:val="21"/>
-          <w:szCs w:val="21"/>
-          <w:rtl w:val="0"/>
-        </w:rPr>
-        <w:t xml:space="preserve">Identified closed loans by presence of </w:t>
-      </w:r>
-      <w:r>
-        <w:rPr>
-          <w:rFonts w:ascii="Courier New" w:cs="Courier New" w:eastAsia="Courier New" w:hAnsi="Courier New"/>
-          <w:b w:val="1"/>
-          <w:bCs w:val="1"/>
-          <w:color w:val="333333"/>
-          <w:sz w:val="21"/>
-          <w:szCs w:val="21"/>
-          <w:rtl w:val="0"/>
-        </w:rPr>
-        <w:t xml:space="preserve">actual_end_date</w:t>
-      </w:r>
-      <w:r>
-        <w:rPr>
-          <w:b w:val="1"/>
-          <w:bCs w:val="1"/>
-          <w:color w:val="333333"/>
-          <w:sz w:val="21"/>
-          <w:szCs w:val="21"/>
-          <w:rtl w:val="0"/>
-        </w:rPr>
-        <w:t xml:space="preserve"> (dldff)</w:t>
-      </w:r>
-    </w:p>
-    <w:p>
-      <w:pPr>
-        <w:numPr>
-          <w:ilvl w:val="1"/>
-          <w:numId w:val="4"/>
-        </w:numPr>
-        <w:spacing w:after="0" w:afterAutospacing="0" w:lineRule="auto"/>
-        <w:ind w:left="1440" w:hanging="360"/>
-        <w:rPr>
-          <w:b w:val="1"/>
-          <w:bCs w:val="1"/>
-        </w:rPr>
-      </w:pPr>
-      <w:r>
-        <w:rPr>
-          <w:b w:val="1"/>
-          <w:bCs w:val="1"/>
-          <w:color w:val="333333"/>
-          <w:sz w:val="21"/>
-          <w:szCs w:val="21"/>
-          <w:rtl w:val="0"/>
-        </w:rPr>
-        <w:t xml:space="preserve">Calculated ratio: closed_loans / total_loans</w:t>
-      </w:r>
-    </w:p>
-    <w:p>
-      <w:pPr>
-        <w:numPr>
-          <w:ilvl w:val="0"/>
-          <w:numId w:val="4"/>
-        </w:numPr>
-        <w:spacing w:after="0" w:afterAutospacing="0" w:lineRule="auto"/>
-        <w:ind w:left="720" w:hanging="360"/>
-        <w:rPr>
-          <w:b w:val="1"/>
-          <w:bCs w:val="1"/>
-        </w:rPr>
-      </w:pPr>
-      <w:r>
-        <w:rPr>
-          <w:b w:val="1"/>
-          <w:bCs w:val="1"/>
-          <w:color w:val="333333"/>
-          <w:sz w:val="21"/>
-          <w:szCs w:val="21"/>
-          <w:rtl w:val="0"/>
-        </w:rPr>
-        <w:t xml:space="preserve">Expired Debt 30+ Days:</w:t>
-      </w:r>
-    </w:p>
-    <w:p>
-      <w:pPr>
-        <w:numPr>
-          <w:ilvl w:val="1"/>
-          <w:numId w:val="4"/>
-        </w:numPr>
-        <w:spacing w:after="0" w:afterAutospacing="0" w:lineRule="auto"/>
-        <w:ind w:left="1440" w:hanging="360"/>
-        <w:rPr>
-          <w:b w:val="1"/>
-          <w:bCs w:val="1"/>
-        </w:rPr>
-      </w:pPr>
-      <w:r>
-        <w:rPr>
-          <w:b w:val="1"/>
-          <w:bCs w:val="1"/>
-          <w:color w:val="333333"/>
-          <w:sz w:val="21"/>
-          <w:szCs w:val="21"/>
-          <w:rtl w:val="0"/>
-        </w:rPr>
-        <w:t xml:space="preserve">Filtered records where </w:t>
-      </w:r>
-      <w:r>
-        <w:rPr>
-          <w:rFonts w:ascii="Courier New" w:cs="Courier New" w:eastAsia="Courier New" w:hAnsi="Courier New"/>
-          <w:b w:val="1"/>
-          <w:bCs w:val="1"/>
-          <w:color w:val="333333"/>
-          <w:sz w:val="21"/>
-          <w:szCs w:val="21"/>
-          <w:rtl w:val="0"/>
-        </w:rPr>
-        <w:t xml:space="preserve">days_overdue</w:t>
-      </w:r>
-      <w:r>
-        <w:rPr>
-          <w:b w:val="1"/>
-          <w:bCs w:val="1"/>
-          <w:color w:val="333333"/>
-          <w:sz w:val="21"/>
-          <w:szCs w:val="21"/>
-          <w:rtl w:val="0"/>
-        </w:rPr>
-        <w:t xml:space="preserve"> &gt; 30</w:t>
-      </w:r>
-    </w:p>
-    <w:p>
-      <w:pPr>
-        <w:numPr>
-          <w:ilvl w:val="1"/>
-          <w:numId w:val="4"/>
-        </w:numPr>
-        <w:spacing w:after="0" w:afterAutospacing="0" w:lineRule="auto"/>
-        <w:ind w:left="1440" w:hanging="360"/>
-        <w:rPr>
-          <w:b w:val="1"/>
-          <w:bCs w:val="1"/>
-        </w:rPr>
-      </w:pPr>
-      <w:r>
-        <w:rPr>
-          <w:b w:val="1"/>
-          <w:bCs w:val="1"/>
-          <w:color w:val="333333"/>
-          <w:sz w:val="21"/>
-          <w:szCs w:val="21"/>
-          <w:rtl w:val="0"/>
-        </w:rPr>
-        <w:t xml:space="preserve">Summed </w:t>
-      </w:r>
-      <w:r>
-        <w:rPr>
-          <w:rFonts w:ascii="Courier New" w:cs="Courier New" w:eastAsia="Courier New" w:hAnsi="Courier New"/>
-          <w:b w:val="1"/>
-          <w:bCs w:val="1"/>
-          <w:color w:val="333333"/>
-          <w:sz w:val="21"/>
-          <w:szCs w:val="21"/>
-          <w:rtl w:val="0"/>
-        </w:rPr>
-        <w:t xml:space="preserve">overdue_debt</w:t>
-      </w:r>
-      <w:r>
-        <w:rPr>
-          <w:b w:val="1"/>
-          <w:bCs w:val="1"/>
-          <w:color w:val="333333"/>
-          <w:sz w:val="21"/>
-          <w:szCs w:val="21"/>
-          <w:rtl w:val="0"/>
-        </w:rPr>
-        <w:t xml:space="preserve"> amounts for qualifying deals</w:t>
-      </w:r>
-    </w:p>
-    <w:p>
-      <w:pPr>
-        <w:numPr>
-          <w:ilvl w:val="1"/>
-          <w:numId w:val="4"/>
-        </w:numPr>
-        <w:spacing w:after="280" w:lineRule="auto"/>
-        <w:ind w:left="1440" w:hanging="360"/>
-        <w:rPr>
-          <w:b w:val="1"/>
-          <w:bCs w:val="1"/>
-        </w:rPr>
-      </w:pPr>
-      <w:r>
-        <w:rPr>
-          <w:b w:val="1"/>
-          <w:bCs w:val="1"/>
-          <w:color w:val="333333"/>
-          <w:sz w:val="21"/>
-          <w:szCs w:val="21"/>
-          <w:rtl w:val="0"/>
-        </w:rPr>
-        <w:t xml:space="preserve">Used latest status per deal to avoid double counting</w:t>
-      </w:r>
-    </w:p>
-    <w:p>
-      <w:pPr>
-        <w:pStyle w:val="Heading3"/>
-        <w:keepNext w:val="0"/>
-        <w:keepLines w:val="0"/>
-        <w:spacing w:after="240" w:before="360" w:line="300" w:lineRule="auto"/>
-        <w:rPr>
-          <w:b w:val="1"/>
-          <w:bCs w:val="1"/>
-          <w:color w:val="333333"/>
-          <w:sz w:val="33"/>
-          <w:szCs w:val="33"/>
-        </w:rPr>
-      </w:pPr>
-      <w:bookmarkStart w:colFirst="0" w:colLast="0" w:name="_xydt156pk21h" w:id="4"/>
-      <w:bookmarkEnd w:id="4"/>
-      <w:r>
-        <w:rPr>
-          <w:b w:val="1"/>
-          <w:bCs w:val="1"/>
-          <w:color w:val="333333"/>
-          <w:sz w:val="33"/>
-          <w:szCs w:val="33"/>
-          <w:rtl w:val="0"/>
-        </w:rPr>
-        <w:t xml:space="preserve">Data Structure Insights:</w:t>
-      </w:r>
-    </w:p>
-    <w:p>
-      <w:pPr>
-        <w:numPr>
-          <w:ilvl w:val="0"/>
-          <w:numId w:val="6"/>
-        </w:numPr>
-        <w:spacing w:after="0" w:afterAutospacing="0" w:lineRule="auto"/>
-        <w:ind w:left="720" w:hanging="360"/>
-        <w:rPr>
-          <w:b w:val="1"/>
-          <w:bCs w:val="1"/>
-        </w:rPr>
-      </w:pPr>
-      <w:r>
-        <w:rPr>
-          <w:b w:val="1"/>
-          <w:bCs w:val="1"/>
-          <w:color w:val="333333"/>
-          <w:sz w:val="21"/>
-          <w:szCs w:val="21"/>
-          <w:rtl w:val="0"/>
-        </w:rPr>
-        <w:t xml:space="preserve">XML uses attribute-based storage rather than element text</w:t>
-      </w:r>
-    </w:p>
-    <w:p>
-      <w:pPr>
-        <w:numPr>
-          <w:ilvl w:val="0"/>
-          <w:numId w:val="6"/>
-        </w:numPr>
-        <w:spacing w:after="0" w:afterAutospacing="0" w:lineRule="auto"/>
-        <w:ind w:left="720" w:hanging="360"/>
-        <w:rPr>
-          <w:b w:val="1"/>
-          <w:bCs w:val="1"/>
-        </w:rPr>
-      </w:pPr>
-      <w:r>
-        <w:rPr>
-          <w:b w:val="1"/>
-          <w:bCs w:val="1"/>
-          <w:color w:val="333333"/>
-          <w:sz w:val="21"/>
-          <w:szCs w:val="21"/>
-          <w:rtl w:val="0"/>
-        </w:rPr>
-        <w:t xml:space="preserve">Each </w:t>
-      </w:r>
-      <w:r>
-        <w:rPr>
-          <w:rFonts w:ascii="Courier New" w:cs="Courier New" w:eastAsia="Courier New" w:hAnsi="Courier New"/>
-          <w:b w:val="1"/>
-          <w:bCs w:val="1"/>
-          <w:color w:val="333333"/>
-          <w:sz w:val="21"/>
-          <w:szCs w:val="21"/>
-          <w:rtl w:val="0"/>
-        </w:rPr>
-        <w:t xml:space="preserve">crdeal</w:t>
-      </w:r>
-      <w:r>
-        <w:rPr>
-          <w:b w:val="1"/>
-          <w:bCs w:val="1"/>
-          <w:color w:val="333333"/>
-          <w:sz w:val="21"/>
-          <w:szCs w:val="21"/>
-          <w:rtl w:val="0"/>
-        </w:rPr>
-        <w:t xml:space="preserve"> contains multiple </w:t>
-      </w:r>
-      <w:r>
-        <w:rPr>
-          <w:rFonts w:ascii="Courier New" w:cs="Courier New" w:eastAsia="Courier New" w:hAnsi="Courier New"/>
-          <w:b w:val="1"/>
-          <w:bCs w:val="1"/>
-          <w:color w:val="333333"/>
-          <w:sz w:val="21"/>
-          <w:szCs w:val="21"/>
-          <w:rtl w:val="0"/>
-        </w:rPr>
-        <w:t xml:space="preserve">deallife</w:t>
-      </w:r>
-      <w:r>
-        <w:rPr>
-          <w:b w:val="1"/>
-          <w:bCs w:val="1"/>
-          <w:color w:val="333333"/>
-          <w:sz w:val="21"/>
-          <w:szCs w:val="21"/>
-          <w:rtl w:val="0"/>
-        </w:rPr>
-        <w:t xml:space="preserve"> historical periods</w:t>
-      </w:r>
-    </w:p>
-    <w:p>
-      <w:pPr>
-        <w:numPr>
-          <w:ilvl w:val="0"/>
-          <w:numId w:val="6"/>
-        </w:numPr>
-        <w:spacing w:after="0" w:afterAutospacing="0" w:lineRule="auto"/>
-        <w:ind w:left="720" w:hanging="360"/>
-        <w:rPr>
-          <w:b w:val="1"/>
-          <w:bCs w:val="1"/>
-        </w:rPr>
-      </w:pPr>
-      <w:r>
-        <w:rPr>
-          <w:b w:val="1"/>
-          <w:bCs w:val="1"/>
-          <w:color w:val="333333"/>
-          <w:sz w:val="21"/>
-          <w:szCs w:val="21"/>
-          <w:rtl w:val="0"/>
-        </w:rPr>
-        <w:t xml:space="preserve">Deal status tracking enables closure identification</w:t>
-      </w:r>
-    </w:p>
-    <w:p>
-      <w:pPr>
-        <w:numPr>
-          <w:ilvl w:val="0"/>
-          <w:numId w:val="6"/>
+          <w:numId w:val="7"/>
         </w:numPr>
         <w:spacing w:after="140" w:lineRule="auto"/>
         <w:ind w:left="720" w:hanging="360"/>
@@ -2530,7 +2620,7 @@
       <w:pPr>
         <w:numPr>
           <w:ilvl w:val="0"/>
-          <w:numId w:val="2"/>
+          <w:numId w:val="3"/>
         </w:numPr>
         <w:spacing w:after="0" w:afterAutospacing="0" w:lineRule="auto"/>
         <w:ind w:left="720" w:hanging="360"/>
@@ -2555,7 +2645,7 @@
       <w:pPr>
         <w:numPr>
           <w:ilvl w:val="0"/>
-          <w:numId w:val="2"/>
+          <w:numId w:val="3"/>
         </w:numPr>
         <w:spacing w:after="0" w:afterAutospacing="0" w:lineRule="auto"/>
         <w:ind w:left="720" w:hanging="360"/>
@@ -2580,7 +2670,7 @@
       <w:pPr>
         <w:numPr>
           <w:ilvl w:val="0"/>
-          <w:numId w:val="2"/>
+          <w:numId w:val="3"/>
         </w:numPr>
         <w:spacing w:after="0" w:afterAutospacing="0" w:lineRule="auto"/>
         <w:ind w:left="720" w:hanging="360"/>
@@ -2605,7 +2695,7 @@
       <w:pPr>
         <w:numPr>
           <w:ilvl w:val="0"/>
-          <w:numId w:val="2"/>
+          <w:numId w:val="3"/>
         </w:numPr>
         <w:spacing w:after="0" w:afterAutospacing="0" w:lineRule="auto"/>
         <w:ind w:left="720" w:hanging="360"/>
@@ -2630,7 +2720,7 @@
       <w:pPr>
         <w:numPr>
           <w:ilvl w:val="0"/>
-          <w:numId w:val="2"/>
+          <w:numId w:val="3"/>
         </w:numPr>
         <w:spacing w:after="0" w:afterAutospacing="0" w:lineRule="auto"/>
         <w:ind w:left="720" w:hanging="360"/>
@@ -2655,7 +2745,7 @@
       <w:pPr>
         <w:numPr>
           <w:ilvl w:val="0"/>
-          <w:numId w:val="2"/>
+          <w:numId w:val="3"/>
         </w:numPr>
         <w:spacing w:after="140" w:lineRule="auto"/>
         <w:ind w:left="720" w:hanging="360"/>
@@ -2711,14 +2801,10 @@
       <w:pPr>
         <w:numPr>
           <w:ilvl w:val="0"/>
-          <w:numId w:val="5"/>
+          <w:numId w:val="6"/>
         </w:numPr>
         <w:spacing w:after="0" w:afterAutospacing="0" w:lineRule="auto"/>
         <w:ind w:left="720" w:hanging="360"/>
-        <w:rPr>
-          <w:b w:val="1"/>
-          <w:bCs w:val="1"/>
-        </w:rPr>
       </w:pPr>
       <w:r>
         <w:rPr>
@@ -2736,39 +2822,31 @@
       <w:pPr>
         <w:numPr>
           <w:ilvl w:val="0"/>
-          <w:numId w:val="5"/>
+          <w:numId w:val="6"/>
         </w:numPr>
         <w:spacing w:after="0" w:afterAutospacing="0" w:lineRule="auto"/>
         <w:ind w:left="720" w:hanging="360"/>
-        <w:rPr>
-          <w:b w:val="1"/>
-          <w:bCs w:val="1"/>
-        </w:rPr>
-      </w:pPr>
-      <w:r>
-        <w:rPr>
-          <w:b w:val="1"/>
-          <w:bCs w:val="1"/>
-          <w:color w:val="333333"/>
-          <w:sz w:val="21"/>
-          <w:szCs w:val="21"/>
-          <w:rtl w:val="0"/>
-        </w:rPr>
-        <w:t xml:space="preserve">Portfolio Diversification: Investigate low-performing clients (2402782, 2426982) with closure rates below 40%</w:t>
+      </w:pPr>
+      <w:r>
+        <w:rPr>
+          <w:b w:val="1"/>
+          <w:bCs w:val="1"/>
+          <w:color w:val="333333"/>
+          <w:sz w:val="21"/>
+          <w:szCs w:val="21"/>
+          <w:rtl w:val="0"/>
+        </w:rPr>
+        <w:t xml:space="preserve">Portfolio Improvement: Moderate performers (2402782: 43.48%, 2426982: 40.00%) show room for improvement</w:t>
       </w:r>
     </w:p>
     <w:p>
       <w:pPr>
         <w:numPr>
           <w:ilvl w:val="0"/>
-          <w:numId w:val="5"/>
+          <w:numId w:val="6"/>
         </w:numPr>
         <w:spacing w:after="0" w:afterAutospacing="0" w:lineRule="auto"/>
         <w:ind w:left="720" w:hanging="360"/>
-        <w:rPr>
-          <w:b w:val="1"/>
-          <w:bCs w:val="1"/>
-        </w:rPr>
       </w:pPr>
       <w:r>
         <w:rPr>
@@ -2786,14 +2864,10 @@
       <w:pPr>
         <w:numPr>
           <w:ilvl w:val="0"/>
-          <w:numId w:val="5"/>
+          <w:numId w:val="6"/>
         </w:numPr>
         <w:spacing w:after="0" w:afterAutospacing="0" w:lineRule="auto"/>
         <w:ind w:left="720" w:hanging="360"/>
-        <w:rPr>
-          <w:b w:val="1"/>
-          <w:bCs w:val="1"/>
-        </w:rPr>
       </w:pPr>
       <w:r>
         <w:rPr>
@@ -2811,14 +2885,10 @@
       <w:pPr>
         <w:numPr>
           <w:ilvl w:val="0"/>
-          <w:numId w:val="5"/>
+          <w:numId w:val="6"/>
         </w:numPr>
         <w:spacing w:after="140" w:lineRule="auto"/>
         <w:ind w:left="720" w:hanging="360"/>
-        <w:rPr>
-          <w:b w:val="1"/>
-          <w:bCs w:val="1"/>
-        </w:rPr>
       </w:pPr>
       <w:r>
         <w:rPr>
@@ -2890,7 +2960,7 @@
       <w:pPr>
         <w:numPr>
           <w:ilvl w:val="0"/>
-          <w:numId w:val="3"/>
+          <w:numId w:val="4"/>
         </w:numPr>
         <w:spacing w:after="0" w:afterAutospacing="0" w:lineRule="auto"/>
         <w:ind w:left="720" w:hanging="360"/>
@@ -2927,7 +2997,7 @@
       <w:pPr>
         <w:numPr>
           <w:ilvl w:val="0"/>
-          <w:numId w:val="3"/>
+          <w:numId w:val="4"/>
         </w:numPr>
         <w:spacing w:after="0" w:afterAutospacing="0" w:lineRule="auto"/>
         <w:ind w:left="720" w:hanging="360"/>
@@ -2975,7 +3045,7 @@
       <w:pPr>
         <w:numPr>
           <w:ilvl w:val="0"/>
-          <w:numId w:val="3"/>
+          <w:numId w:val="4"/>
         </w:numPr>
         <w:spacing w:after="0" w:afterAutospacing="0" w:lineRule="auto"/>
         <w:ind w:left="720" w:hanging="360"/>
@@ -3012,7 +3082,7 @@
       <w:pPr>
         <w:numPr>
           <w:ilvl w:val="0"/>
-          <w:numId w:val="3"/>
+          <w:numId w:val="4"/>
         </w:numPr>
         <w:spacing w:after="140" w:lineRule="auto"/>
         <w:ind w:left="720" w:hanging="360"/>
@@ -3169,109 +3239,11 @@
     </w:lvl>
     <w:lvl w:ilvl="1">
       <w:start w:val="1"/>
-      <w:numFmt w:val="lowerLetter"/>
-      <w:lvlText w:val="%2."/>
+      <w:numFmt w:val="bullet"/>
+      <w:lvlText w:val="○"/>
       <w:lvlJc w:val="left"/>
       <w:pPr>
         <w:ind w:left="1440" w:hanging="360"/>
-      </w:pPr>
-      <w:rPr>
-        <w:u w:val="none"/>
-      </w:rPr>
-    </w:lvl>
-    <w:lvl w:ilvl="2">
-      <w:start w:val="1"/>
-      <w:numFmt w:val="lowerRoman"/>
-      <w:lvlText w:val="%3."/>
-      <w:lvlJc w:val="left"/>
-      <w:pPr>
-        <w:ind w:left="2160" w:hanging="360"/>
-      </w:pPr>
-      <w:rPr>
-        <w:u w:val="none"/>
-      </w:rPr>
-    </w:lvl>
-    <w:lvl w:ilvl="3">
-      <w:start w:val="1"/>
-      <w:numFmt w:val="decimal"/>
-      <w:lvlText w:val="%4."/>
-      <w:lvlJc w:val="left"/>
-      <w:pPr>
-        <w:ind w:left="2880" w:hanging="360"/>
-      </w:pPr>
-      <w:rPr>
-        <w:u w:val="none"/>
-      </w:rPr>
-    </w:lvl>
-    <w:lvl w:ilvl="4">
-      <w:start w:val="1"/>
-      <w:numFmt w:val="lowerLetter"/>
-      <w:lvlText w:val="%5."/>
-      <w:lvlJc w:val="left"/>
-      <w:pPr>
-        <w:ind w:left="3600" w:hanging="360"/>
-      </w:pPr>
-      <w:rPr>
-        <w:u w:val="none"/>
-      </w:rPr>
-    </w:lvl>
-    <w:lvl w:ilvl="5">
-      <w:start w:val="1"/>
-      <w:numFmt w:val="lowerRoman"/>
-      <w:lvlText w:val="%6."/>
-      <w:lvlJc w:val="left"/>
-      <w:pPr>
-        <w:ind w:left="4320" w:hanging="360"/>
-      </w:pPr>
-      <w:rPr>
-        <w:u w:val="none"/>
-      </w:rPr>
-    </w:lvl>
-    <w:lvl w:ilvl="6">
-      <w:start w:val="1"/>
-      <w:numFmt w:val="decimal"/>
-      <w:lvlText w:val="%7."/>
-      <w:lvlJc w:val="left"/>
-      <w:pPr>
-        <w:ind w:left="5040" w:hanging="360"/>
-      </w:pPr>
-      <w:rPr>
-        <w:u w:val="none"/>
-      </w:rPr>
-    </w:lvl>
-    <w:lvl w:ilvl="7">
-      <w:start w:val="1"/>
-      <w:numFmt w:val="lowerLetter"/>
-      <w:lvlText w:val="%8."/>
-      <w:lvlJc w:val="left"/>
-      <w:pPr>
-        <w:ind w:left="5760" w:hanging="360"/>
-      </w:pPr>
-      <w:rPr>
-        <w:u w:val="none"/>
-      </w:rPr>
-    </w:lvl>
-    <w:lvl w:ilvl="8">
-      <w:start w:val="1"/>
-      <w:numFmt w:val="lowerRoman"/>
-      <w:lvlText w:val="%9."/>
-      <w:lvlJc w:val="left"/>
-      <w:pPr>
-        <w:ind w:left="6480" w:hanging="360"/>
-      </w:pPr>
-      <w:rPr>
-        <w:u w:val="none"/>
-      </w:rPr>
-    </w:lvl>
-  </w:abstractNum>
-  <w:abstractNum w:abstractNumId="2">
-    <w:lvl w:ilvl="0">
-      <w:start w:val="1"/>
-      <w:numFmt w:val="decimal"/>
-      <w:lvlText w:val="%1."/>
-      <w:lvlJc w:val="left"/>
-      <w:pPr>
-        <w:ind w:left="720" w:hanging="360"/>
       </w:pPr>
       <w:rPr>
         <w:rFonts w:ascii="Arial" w:cs="Arial" w:eastAsia="Arial" w:hAnsi="Arial"/>
@@ -3281,18 +3253,6 @@
         <w:u w:val="none"/>
       </w:rPr>
     </w:lvl>
-    <w:lvl w:ilvl="1">
-      <w:start w:val="1"/>
-      <w:numFmt w:val="lowerLetter"/>
-      <w:lvlText w:val="%2."/>
-      <w:lvlJc w:val="left"/>
-      <w:pPr>
-        <w:ind w:left="1440" w:hanging="360"/>
-      </w:pPr>
-      <w:rPr>
-        <w:u w:val="none"/>
-      </w:rPr>
-    </w:lvl>
     <w:lvl w:ilvl="2">
       <w:start w:val="1"/>
       <w:numFmt w:val="lowerRoman"/>
@@ -3378,7 +3338,7 @@
       </w:rPr>
     </w:lvl>
   </w:abstractNum>
-  <w:abstractNum w:abstractNumId="3">
+  <w:abstractNum w:abstractNumId="2">
     <w:lvl w:ilvl="0">
       <w:start w:val="1"/>
       <w:numFmt w:val="decimal"/>
@@ -3492,7 +3452,7 @@
       </w:rPr>
     </w:lvl>
   </w:abstractNum>
-  <w:abstractNum w:abstractNumId="4">
+  <w:abstractNum w:abstractNumId="3">
     <w:lvl w:ilvl="0">
       <w:start w:val="1"/>
       <w:numFmt w:val="decimal"/>
@@ -3511,11 +3471,109 @@
     </w:lvl>
     <w:lvl w:ilvl="1">
       <w:start w:val="1"/>
-      <w:numFmt w:val="bullet"/>
-      <w:lvlText w:val="○"/>
+      <w:numFmt w:val="lowerLetter"/>
+      <w:lvlText w:val="%2."/>
       <w:lvlJc w:val="left"/>
       <w:pPr>
         <w:ind w:left="1440" w:hanging="360"/>
+      </w:pPr>
+      <w:rPr>
+        <w:u w:val="none"/>
+      </w:rPr>
+    </w:lvl>
+    <w:lvl w:ilvl="2">
+      <w:start w:val="1"/>
+      <w:numFmt w:val="lowerRoman"/>
+      <w:lvlText w:val="%3."/>
+      <w:lvlJc w:val="left"/>
+      <w:pPr>
+        <w:ind w:left="2160" w:hanging="360"/>
+      </w:pPr>
+      <w:rPr>
+        <w:u w:val="none"/>
+      </w:rPr>
+    </w:lvl>
+    <w:lvl w:ilvl="3">
+      <w:start w:val="1"/>
+      <w:numFmt w:val="decimal"/>
+      <w:lvlText w:val="%4."/>
+      <w:lvlJc w:val="left"/>
+      <w:pPr>
+        <w:ind w:left="2880" w:hanging="360"/>
+      </w:pPr>
+      <w:rPr>
+        <w:u w:val="none"/>
+      </w:rPr>
+    </w:lvl>
+    <w:lvl w:ilvl="4">
+      <w:start w:val="1"/>
+      <w:numFmt w:val="lowerLetter"/>
+      <w:lvlText w:val="%5."/>
+      <w:lvlJc w:val="left"/>
+      <w:pPr>
+        <w:ind w:left="3600" w:hanging="360"/>
+      </w:pPr>
+      <w:rPr>
+        <w:u w:val="none"/>
+      </w:rPr>
+    </w:lvl>
+    <w:lvl w:ilvl="5">
+      <w:start w:val="1"/>
+      <w:numFmt w:val="lowerRoman"/>
+      <w:lvlText w:val="%6."/>
+      <w:lvlJc w:val="left"/>
+      <w:pPr>
+        <w:ind w:left="4320" w:hanging="360"/>
+      </w:pPr>
+      <w:rPr>
+        <w:u w:val="none"/>
+      </w:rPr>
+    </w:lvl>
+    <w:lvl w:ilvl="6">
+      <w:start w:val="1"/>
+      <w:numFmt w:val="decimal"/>
+      <w:lvlText w:val="%7."/>
+      <w:lvlJc w:val="left"/>
+      <w:pPr>
+        <w:ind w:left="5040" w:hanging="360"/>
+      </w:pPr>
+      <w:rPr>
+        <w:u w:val="none"/>
+      </w:rPr>
+    </w:lvl>
+    <w:lvl w:ilvl="7">
+      <w:start w:val="1"/>
+      <w:numFmt w:val="lowerLetter"/>
+      <w:lvlText w:val="%8."/>
+      <w:lvlJc w:val="left"/>
+      <w:pPr>
+        <w:ind w:left="5760" w:hanging="360"/>
+      </w:pPr>
+      <w:rPr>
+        <w:u w:val="none"/>
+      </w:rPr>
+    </w:lvl>
+    <w:lvl w:ilvl="8">
+      <w:start w:val="1"/>
+      <w:numFmt w:val="lowerRoman"/>
+      <w:lvlText w:val="%9."/>
+      <w:lvlJc w:val="left"/>
+      <w:pPr>
+        <w:ind w:left="6480" w:hanging="360"/>
+      </w:pPr>
+      <w:rPr>
+        <w:u w:val="none"/>
+      </w:rPr>
+    </w:lvl>
+  </w:abstractNum>
+  <w:abstractNum w:abstractNumId="4">
+    <w:lvl w:ilvl="0">
+      <w:start w:val="1"/>
+      <w:numFmt w:val="decimal"/>
+      <w:lvlText w:val="%1."/>
+      <w:lvlJc w:val="left"/>
+      <w:pPr>
+        <w:ind w:left="720" w:hanging="360"/>
       </w:pPr>
       <w:rPr>
         <w:rFonts w:ascii="Arial" w:cs="Arial" w:eastAsia="Arial" w:hAnsi="Arial"/>
@@ -3525,6 +3583,18 @@
         <w:u w:val="none"/>
       </w:rPr>
     </w:lvl>
+    <w:lvl w:ilvl="1">
+      <w:start w:val="1"/>
+      <w:numFmt w:val="lowerLetter"/>
+      <w:lvlText w:val="%2."/>
+      <w:lvlJc w:val="left"/>
+      <w:pPr>
+        <w:ind w:left="1440" w:hanging="360"/>
+      </w:pPr>
+      <w:rPr>
+        <w:u w:val="none"/>
+      </w:rPr>
+    </w:lvl>
     <w:lvl w:ilvl="2">
       <w:start w:val="1"/>
       <w:numFmt w:val="lowerRoman"/>
@@ -3629,109 +3699,11 @@
     </w:lvl>
     <w:lvl w:ilvl="1">
       <w:start w:val="1"/>
-      <w:numFmt w:val="lowerLetter"/>
-      <w:lvlText w:val="%2."/>
+      <w:numFmt w:val="bullet"/>
+      <w:lvlText w:val="○"/>
       <w:lvlJc w:val="left"/>
       <w:pPr>
         <w:ind w:left="1440" w:hanging="360"/>
-      </w:pPr>
-      <w:rPr>
-        <w:u w:val="none"/>
-      </w:rPr>
-    </w:lvl>
-    <w:lvl w:ilvl="2">
-      <w:start w:val="1"/>
-      <w:numFmt w:val="lowerRoman"/>
-      <w:lvlText w:val="%3."/>
-      <w:lvlJc w:val="left"/>
-      <w:pPr>
-        <w:ind w:left="2160" w:hanging="360"/>
-      </w:pPr>
-      <w:rPr>
-        <w:u w:val="none"/>
-      </w:rPr>
-    </w:lvl>
-    <w:lvl w:ilvl="3">
-      <w:start w:val="1"/>
-      <w:numFmt w:val="decimal"/>
-      <w:lvlText w:val="%4."/>
-      <w:lvlJc w:val="left"/>
-      <w:pPr>
-        <w:ind w:left="2880" w:hanging="360"/>
-      </w:pPr>
-      <w:rPr>
-        <w:u w:val="none"/>
-      </w:rPr>
-    </w:lvl>
-    <w:lvl w:ilvl="4">
-      <w:start w:val="1"/>
-      <w:numFmt w:val="lowerLetter"/>
-      <w:lvlText w:val="%5."/>
-      <w:lvlJc w:val="left"/>
-      <w:pPr>
-        <w:ind w:left="3600" w:hanging="360"/>
-      </w:pPr>
-      <w:rPr>
-        <w:u w:val="none"/>
-      </w:rPr>
-    </w:lvl>
-    <w:lvl w:ilvl="5">
-      <w:start w:val="1"/>
-      <w:numFmt w:val="lowerRoman"/>
-      <w:lvlText w:val="%6."/>
-      <w:lvlJc w:val="left"/>
-      <w:pPr>
-        <w:ind w:left="4320" w:hanging="360"/>
-      </w:pPr>
-      <w:rPr>
-        <w:u w:val="none"/>
-      </w:rPr>
-    </w:lvl>
-    <w:lvl w:ilvl="6">
-      <w:start w:val="1"/>
-      <w:numFmt w:val="decimal"/>
-      <w:lvlText w:val="%7."/>
-      <w:lvlJc w:val="left"/>
-      <w:pPr>
-        <w:ind w:left="5040" w:hanging="360"/>
-      </w:pPr>
-      <w:rPr>
-        <w:u w:val="none"/>
-      </w:rPr>
-    </w:lvl>
-    <w:lvl w:ilvl="7">
-      <w:start w:val="1"/>
-      <w:numFmt w:val="lowerLetter"/>
-      <w:lvlText w:val="%8."/>
-      <w:lvlJc w:val="left"/>
-      <w:pPr>
-        <w:ind w:left="5760" w:hanging="360"/>
-      </w:pPr>
-      <w:rPr>
-        <w:u w:val="none"/>
-      </w:rPr>
-    </w:lvl>
-    <w:lvl w:ilvl="8">
-      <w:start w:val="1"/>
-      <w:numFmt w:val="lowerRoman"/>
-      <w:lvlText w:val="%9."/>
-      <w:lvlJc w:val="left"/>
-      <w:pPr>
-        <w:ind w:left="6480" w:hanging="360"/>
-      </w:pPr>
-      <w:rPr>
-        <w:u w:val="none"/>
-      </w:rPr>
-    </w:lvl>
-  </w:abstractNum>
-  <w:abstractNum w:abstractNumId="6">
-    <w:lvl w:ilvl="0">
-      <w:start w:val="1"/>
-      <w:numFmt w:val="bullet"/>
-      <w:lvlText w:val="●"/>
-      <w:lvlJc w:val="left"/>
-      <w:pPr>
-        <w:ind w:left="720" w:hanging="360"/>
       </w:pPr>
       <w:rPr>
         <w:rFonts w:ascii="Arial" w:cs="Arial" w:eastAsia="Arial" w:hAnsi="Arial"/>
@@ -3741,22 +3713,10 @@
         <w:u w:val="none"/>
       </w:rPr>
     </w:lvl>
-    <w:lvl w:ilvl="1">
-      <w:start w:val="1"/>
-      <w:numFmt w:val="bullet"/>
-      <w:lvlText w:val="○"/>
-      <w:lvlJc w:val="left"/>
-      <w:pPr>
-        <w:ind w:left="1440" w:hanging="360"/>
-      </w:pPr>
-      <w:rPr>
-        <w:u w:val="none"/>
-      </w:rPr>
-    </w:lvl>
     <w:lvl w:ilvl="2">
       <w:start w:val="1"/>
-      <w:numFmt w:val="bullet"/>
-      <w:lvlText w:val="■"/>
+      <w:numFmt w:val="lowerRoman"/>
+      <w:lvlText w:val="%3."/>
       <w:lvlJc w:val="left"/>
       <w:pPr>
         <w:ind w:left="2160" w:hanging="360"/>
@@ -3767,8 +3727,8 @@
     </w:lvl>
     <w:lvl w:ilvl="3">
       <w:start w:val="1"/>
-      <w:numFmt w:val="bullet"/>
-      <w:lvlText w:val="●"/>
+      <w:numFmt w:val="decimal"/>
+      <w:lvlText w:val="%4."/>
       <w:lvlJc w:val="left"/>
       <w:pPr>
         <w:ind w:left="2880" w:hanging="360"/>
@@ -3779,8 +3739,8 @@
     </w:lvl>
     <w:lvl w:ilvl="4">
       <w:start w:val="1"/>
-      <w:numFmt w:val="bullet"/>
-      <w:lvlText w:val="○"/>
+      <w:numFmt w:val="lowerLetter"/>
+      <w:lvlText w:val="%5."/>
       <w:lvlJc w:val="left"/>
       <w:pPr>
         <w:ind w:left="3600" w:hanging="360"/>
@@ -3791,8 +3751,8 @@
     </w:lvl>
     <w:lvl w:ilvl="5">
       <w:start w:val="1"/>
-      <w:numFmt w:val="bullet"/>
-      <w:lvlText w:val="■"/>
+      <w:numFmt w:val="lowerRoman"/>
+      <w:lvlText w:val="%6."/>
       <w:lvlJc w:val="left"/>
       <w:pPr>
         <w:ind w:left="4320" w:hanging="360"/>
@@ -3803,8 +3763,8 @@
     </w:lvl>
     <w:lvl w:ilvl="6">
       <w:start w:val="1"/>
-      <w:numFmt w:val="bullet"/>
-      <w:lvlText w:val="●"/>
+      <w:numFmt w:val="decimal"/>
+      <w:lvlText w:val="%7."/>
       <w:lvlJc w:val="left"/>
       <w:pPr>
         <w:ind w:left="5040" w:hanging="360"/>
@@ -3815,8 +3775,8 @@
     </w:lvl>
     <w:lvl w:ilvl="7">
       <w:start w:val="1"/>
-      <w:numFmt w:val="bullet"/>
-      <w:lvlText w:val="○"/>
+      <w:numFmt w:val="lowerLetter"/>
+      <w:lvlText w:val="%8."/>
       <w:lvlJc w:val="left"/>
       <w:pPr>
         <w:ind w:left="5760" w:hanging="360"/>
@@ -3827,8 +3787,8 @@
     </w:lvl>
     <w:lvl w:ilvl="8">
       <w:start w:val="1"/>
-      <w:numFmt w:val="bullet"/>
-      <w:lvlText w:val="■"/>
+      <w:numFmt w:val="lowerRoman"/>
+      <w:lvlText w:val="%9."/>
       <w:lvlJc w:val="left"/>
       <w:pPr>
         <w:ind w:left="6480" w:hanging="360"/>
@@ -3838,11 +3798,11 @@
       </w:rPr>
     </w:lvl>
   </w:abstractNum>
-  <w:abstractNum w:abstractNumId="7">
+  <w:abstractNum w:abstractNumId="6">
     <w:lvl w:ilvl="0">
       <w:start w:val="1"/>
-      <w:numFmt w:val="bullet"/>
-      <w:lvlText w:val="●"/>
+      <w:numFmt w:val="decimal"/>
+      <w:lvlText w:val="%1."/>
       <w:lvlJc w:val="left"/>
       <w:pPr>
         <w:ind w:left="720" w:hanging="360"/>
@@ -3857,6 +3817,120 @@
     </w:lvl>
     <w:lvl w:ilvl="1">
       <w:start w:val="1"/>
+      <w:numFmt w:val="lowerLetter"/>
+      <w:lvlText w:val="%2."/>
+      <w:lvlJc w:val="left"/>
+      <w:pPr>
+        <w:ind w:left="1440" w:hanging="360"/>
+      </w:pPr>
+      <w:rPr>
+        <w:u w:val="none"/>
+      </w:rPr>
+    </w:lvl>
+    <w:lvl w:ilvl="2">
+      <w:start w:val="1"/>
+      <w:numFmt w:val="lowerRoman"/>
+      <w:lvlText w:val="%3."/>
+      <w:lvlJc w:val="left"/>
+      <w:pPr>
+        <w:ind w:left="2160" w:hanging="360"/>
+      </w:pPr>
+      <w:rPr>
+        <w:u w:val="none"/>
+      </w:rPr>
+    </w:lvl>
+    <w:lvl w:ilvl="3">
+      <w:start w:val="1"/>
+      <w:numFmt w:val="decimal"/>
+      <w:lvlText w:val="%4."/>
+      <w:lvlJc w:val="left"/>
+      <w:pPr>
+        <w:ind w:left="2880" w:hanging="360"/>
+      </w:pPr>
+      <w:rPr>
+        <w:u w:val="none"/>
+      </w:rPr>
+    </w:lvl>
+    <w:lvl w:ilvl="4">
+      <w:start w:val="1"/>
+      <w:numFmt w:val="lowerLetter"/>
+      <w:lvlText w:val="%5."/>
+      <w:lvlJc w:val="left"/>
+      <w:pPr>
+        <w:ind w:left="3600" w:hanging="360"/>
+      </w:pPr>
+      <w:rPr>
+        <w:u w:val="none"/>
+      </w:rPr>
+    </w:lvl>
+    <w:lvl w:ilvl="5">
+      <w:start w:val="1"/>
+      <w:numFmt w:val="lowerRoman"/>
+      <w:lvlText w:val="%6."/>
+      <w:lvlJc w:val="left"/>
+      <w:pPr>
+        <w:ind w:left="4320" w:hanging="360"/>
+      </w:pPr>
+      <w:rPr>
+        <w:u w:val="none"/>
+      </w:rPr>
+    </w:lvl>
+    <w:lvl w:ilvl="6">
+      <w:start w:val="1"/>
+      <w:numFmt w:val="decimal"/>
+      <w:lvlText w:val="%7."/>
+      <w:lvlJc w:val="left"/>
+      <w:pPr>
+        <w:ind w:left="5040" w:hanging="360"/>
+      </w:pPr>
+      <w:rPr>
+        <w:u w:val="none"/>
+      </w:rPr>
+    </w:lvl>
+    <w:lvl w:ilvl="7">
+      <w:start w:val="1"/>
+      <w:numFmt w:val="lowerLetter"/>
+      <w:lvlText w:val="%8."/>
+      <w:lvlJc w:val="left"/>
+      <w:pPr>
+        <w:ind w:left="5760" w:hanging="360"/>
+      </w:pPr>
+      <w:rPr>
+        <w:u w:val="none"/>
+      </w:rPr>
+    </w:lvl>
+    <w:lvl w:ilvl="8">
+      <w:start w:val="1"/>
+      <w:numFmt w:val="lowerRoman"/>
+      <w:lvlText w:val="%9."/>
+      <w:lvlJc w:val="left"/>
+      <w:pPr>
+        <w:ind w:left="6480" w:hanging="360"/>
+      </w:pPr>
+      <w:rPr>
+        <w:u w:val="none"/>
+      </w:rPr>
+    </w:lvl>
+  </w:abstractNum>
+  <w:abstractNum w:abstractNumId="7">
+    <w:lvl w:ilvl="0">
+      <w:start w:val="1"/>
+      <w:numFmt w:val="bullet"/>
+      <w:lvlText w:val="●"/>
+      <w:lvlJc w:val="left"/>
+      <w:pPr>
+        <w:ind w:left="720" w:hanging="360"/>
+      </w:pPr>
+      <w:rPr>
+        <w:rFonts w:ascii="Arial" w:cs="Arial" w:eastAsia="Arial" w:hAnsi="Arial"/>
+        <w:color w:val="333333"/>
+        <w:sz w:val="21"/>
+        <w:szCs w:val="21"/>
+        <w:u w:val="none"/>
+      </w:rPr>
+    </w:lvl>
+    <w:lvl w:ilvl="1">
+      <w:start w:val="1"/>
       <w:numFmt w:val="bullet"/>
       <w:lvlText w:val="○"/>
       <w:lvlJc w:val="left"/>
@@ -3953,6 +4027,120 @@
     </w:lvl>
   </w:abstractNum>
   <w:abstractNum w:abstractNumId="8">
+    <w:lvl w:ilvl="0">
+      <w:start w:val="1"/>
+      <w:numFmt w:val="bullet"/>
+      <w:lvlText w:val="●"/>
+      <w:lvlJc w:val="left"/>
+      <w:pPr>
+        <w:ind w:left="720" w:hanging="360"/>
+      </w:pPr>
+      <w:rPr>
+        <w:rFonts w:ascii="Arial" w:cs="Arial" w:eastAsia="Arial" w:hAnsi="Arial"/>
+        <w:color w:val="333333"/>
+        <w:sz w:val="21"/>
+        <w:szCs w:val="21"/>
+        <w:u w:val="none"/>
+      </w:rPr>
+    </w:lvl>
+    <w:lvl w:ilvl="1">
+      <w:start w:val="1"/>
+      <w:numFmt w:val="bullet"/>
+      <w:lvlText w:val="○"/>
+      <w:lvlJc w:val="left"/>
+      <w:pPr>
+        <w:ind w:left="1440" w:hanging="360"/>
+      </w:pPr>
+      <w:rPr>
+        <w:u w:val="none"/>
+      </w:rPr>
+    </w:lvl>
+    <w:lvl w:ilvl="2">
+      <w:start w:val="1"/>
+      <w:numFmt w:val="bullet"/>
+      <w:lvlText w:val="■"/>
+      <w:lvlJc w:val="left"/>
+      <w:pPr>
+        <w:ind w:left="2160" w:hanging="360"/>
+      </w:pPr>
+      <w:rPr>
+        <w:u w:val="none"/>
+      </w:rPr>
+    </w:lvl>
+    <w:lvl w:ilvl="3">
+      <w:start w:val="1"/>
+      <w:numFmt w:val="bullet"/>
+      <w:lvlText w:val="●"/>
+      <w:lvlJc w:val="left"/>
+      <w:pPr>
+        <w:ind w:left="2880" w:hanging="360"/>
+      </w:pPr>
+      <w:rPr>
+        <w:u w:val="none"/>
+      </w:rPr>
+    </w:lvl>
+    <w:lvl w:ilvl="4">
+      <w:start w:val="1"/>
+      <w:numFmt w:val="bullet"/>
+      <w:lvlText w:val="○"/>
+      <w:lvlJc w:val="left"/>
+      <w:pPr>
+        <w:ind w:left="3600" w:hanging="360"/>
+      </w:pPr>
+      <w:rPr>
+        <w:u w:val="none"/>
+      </w:rPr>
+    </w:lvl>
+    <w:lvl w:ilvl="5">
+      <w:start w:val="1"/>
+      <w:numFmt w:val="bullet"/>
+      <w:lvlText w:val="■"/>
+      <w:lvlJc w:val="left"/>
+      <w:pPr>
+        <w:ind w:left="4320" w:hanging="360"/>
+      </w:pPr>
+      <w:rPr>
+        <w:u w:val="none"/>
+      </w:rPr>
+    </w:lvl>
+    <w:lvl w:ilvl="6">
+      <w:start w:val="1"/>
+      <w:numFmt w:val="bullet"/>
+      <w:lvlText w:val="●"/>
+      <w:lvlJc w:val="left"/>
+      <w:pPr>
+        <w:ind w:left="5040" w:hanging="360"/>
+      </w:pPr>
+      <w:rPr>
+        <w:u w:val="none"/>
+      </w:rPr>
+    </w:lvl>
+    <w:lvl w:ilvl="7">
+      <w:start w:val="1"/>
+      <w:numFmt w:val="bullet"/>
+      <w:lvlText w:val="○"/>
+      <w:lvlJc w:val="left"/>
+      <w:pPr>
+        <w:ind w:left="5760" w:hanging="360"/>
+      </w:pPr>
+      <w:rPr>
+        <w:u w:val="none"/>
+      </w:rPr>
+    </w:lvl>
+    <w:lvl w:ilvl="8">
+      <w:start w:val="1"/>
+      <w:numFmt w:val="bullet"/>
+      <w:lvlText w:val="■"/>
+      <w:lvlJc w:val="left"/>
+      <w:pPr>
+        <w:ind w:left="6480" w:hanging="360"/>
+      </w:pPr>
+      <w:rPr>
+        <w:u w:val="none"/>
+      </w:rPr>
+    </w:lvl>
+  </w:abstractNum>
+  <w:abstractNum w:abstractNumId="9">
     <w:lvl w:ilvl="0">
       <w:start w:val="1"/>
       <w:numFmt w:val="bullet"/>
@@ -4089,6 +4277,9 @@
   </w:num>
   <w:num w:numId="8">
     <w:abstractNumId w:val="8"/>
+  </w:num>
+  <w:num w:numId="9">
+    <w:abstractNumId w:val="9"/>
   </w:num>
 </w:numbering>
 </file>
